--- a/Documentation for script installation - Easton Jackson.docx
+++ b/Documentation for script installation - Easton Jackson.docx
@@ -6154,6 +6154,56 @@
     <w:p>
       <w:r>
         <w:t>RockyLinuxWebServer Script and Installation</w:t>
+      </w:r>
+    </w:p>
+    <w:p>
+      <w:pPr>
+        <w:pStyle w:val="ListParagraph"/>
+        <w:numPr>
+          <w:ilvl w:val="0"/>
+          <w:numId w:val="3"/>
+        </w:numPr>
+      </w:pPr>
+      <w:r>
+        <w:t xml:space="preserve">This vm will be setup in a very similar fashion to the one above. We will install git first by using </w:t>
+      </w:r>
+      <w:r>
+        <w:t>“sudo dnf install git -y”.</w:t>
+      </w:r>
+      <w:r>
+        <w:t xml:space="preserve"> After that we will pull the repository down by using “</w:t>
+      </w:r>
+      <w:r>
+        <w:t xml:space="preserve">git clone </w:t>
+      </w:r>
+      <w:hyperlink r:id="rId5" w:history="1">
+        <w:r>
+          <w:rPr>
+            <w:rStyle w:val="Hyperlink"/>
+          </w:rPr>
+          <w:t>https://github.com/Easton683/Repo</w:t>
+        </w:r>
+      </w:hyperlink>
+      <w:r>
+        <w:t xml:space="preserve">”. </w:t>
+      </w:r>
+      <w:r>
+        <w:t>Then you will need to copy the file to your users folder using “cp rocky</w:t>
+      </w:r>
+      <w:r>
+        <w:t>Web</w:t>
+      </w:r>
+      <w:r>
+        <w:t>ServerSetup.sh /home/[USERNAMEHERE]”. After that you will just make it executable and run it.</w:t>
+      </w:r>
+      <w:r>
+        <w:t xml:space="preserve"> Another thing to note is that the wordpress user password is set as “</w:t>
+      </w:r>
+      <w:r>
+        <w:t>)&amp;tHIoshN!XA8f*17y</w:t>
+      </w:r>
+      <w:r>
+        <w:t>”</w:t>
       </w:r>
     </w:p>
     <w:p/>
@@ -6395,11 +6445,127 @@
       </w:rPr>
     </w:lvl>
   </w:abstractNum>
+  <w:abstractNum w:abstractNumId="2" w15:restartNumberingAfterBreak="0">
+    <w:nsid w:val="53995B82"/>
+    <w:multiLevelType w:val="hybridMultilevel"/>
+    <w:tmpl w:val="CD42ECB0"/>
+    <w:lvl w:ilvl="0" w:tplc="04090001">
+      <w:start w:val="1"/>
+      <w:numFmt w:val="bullet"/>
+      <w:lvlText w:val=""/>
+      <w:lvlJc w:val="left"/>
+      <w:pPr>
+        <w:ind w:left="720" w:hanging="360"/>
+      </w:pPr>
+      <w:rPr>
+        <w:rFonts w:ascii="Symbol" w:hAnsi="Symbol" w:hint="default"/>
+      </w:rPr>
+    </w:lvl>
+    <w:lvl w:ilvl="1" w:tplc="04090003" w:tentative="1">
+      <w:start w:val="1"/>
+      <w:numFmt w:val="bullet"/>
+      <w:lvlText w:val="o"/>
+      <w:lvlJc w:val="left"/>
+      <w:pPr>
+        <w:ind w:left="1440" w:hanging="360"/>
+      </w:pPr>
+      <w:rPr>
+        <w:rFonts w:ascii="Courier New" w:hAnsi="Courier New" w:cs="Courier New" w:hint="default"/>
+      </w:rPr>
+    </w:lvl>
+    <w:lvl w:ilvl="2" w:tplc="04090005" w:tentative="1">
+      <w:start w:val="1"/>
+      <w:numFmt w:val="bullet"/>
+      <w:lvlText w:val=""/>
+      <w:lvlJc w:val="left"/>
+      <w:pPr>
+        <w:ind w:left="2160" w:hanging="360"/>
+      </w:pPr>
+      <w:rPr>
+        <w:rFonts w:ascii="Wingdings" w:hAnsi="Wingdings" w:hint="default"/>
+      </w:rPr>
+    </w:lvl>
+    <w:lvl w:ilvl="3" w:tplc="04090001" w:tentative="1">
+      <w:start w:val="1"/>
+      <w:numFmt w:val="bullet"/>
+      <w:lvlText w:val=""/>
+      <w:lvlJc w:val="left"/>
+      <w:pPr>
+        <w:ind w:left="2880" w:hanging="360"/>
+      </w:pPr>
+      <w:rPr>
+        <w:rFonts w:ascii="Symbol" w:hAnsi="Symbol" w:hint="default"/>
+      </w:rPr>
+    </w:lvl>
+    <w:lvl w:ilvl="4" w:tplc="04090003" w:tentative="1">
+      <w:start w:val="1"/>
+      <w:numFmt w:val="bullet"/>
+      <w:lvlText w:val="o"/>
+      <w:lvlJc w:val="left"/>
+      <w:pPr>
+        <w:ind w:left="3600" w:hanging="360"/>
+      </w:pPr>
+      <w:rPr>
+        <w:rFonts w:ascii="Courier New" w:hAnsi="Courier New" w:cs="Courier New" w:hint="default"/>
+      </w:rPr>
+    </w:lvl>
+    <w:lvl w:ilvl="5" w:tplc="04090005" w:tentative="1">
+      <w:start w:val="1"/>
+      <w:numFmt w:val="bullet"/>
+      <w:lvlText w:val=""/>
+      <w:lvlJc w:val="left"/>
+      <w:pPr>
+        <w:ind w:left="4320" w:hanging="360"/>
+      </w:pPr>
+      <w:rPr>
+        <w:rFonts w:ascii="Wingdings" w:hAnsi="Wingdings" w:hint="default"/>
+      </w:rPr>
+    </w:lvl>
+    <w:lvl w:ilvl="6" w:tplc="04090001" w:tentative="1">
+      <w:start w:val="1"/>
+      <w:numFmt w:val="bullet"/>
+      <w:lvlText w:val=""/>
+      <w:lvlJc w:val="left"/>
+      <w:pPr>
+        <w:ind w:left="5040" w:hanging="360"/>
+      </w:pPr>
+      <w:rPr>
+        <w:rFonts w:ascii="Symbol" w:hAnsi="Symbol" w:hint="default"/>
+      </w:rPr>
+    </w:lvl>
+    <w:lvl w:ilvl="7" w:tplc="04090003" w:tentative="1">
+      <w:start w:val="1"/>
+      <w:numFmt w:val="bullet"/>
+      <w:lvlText w:val="o"/>
+      <w:lvlJc w:val="left"/>
+      <w:pPr>
+        <w:ind w:left="5760" w:hanging="360"/>
+      </w:pPr>
+      <w:rPr>
+        <w:rFonts w:ascii="Courier New" w:hAnsi="Courier New" w:cs="Courier New" w:hint="default"/>
+      </w:rPr>
+    </w:lvl>
+    <w:lvl w:ilvl="8" w:tplc="04090005" w:tentative="1">
+      <w:start w:val="1"/>
+      <w:numFmt w:val="bullet"/>
+      <w:lvlText w:val=""/>
+      <w:lvlJc w:val="left"/>
+      <w:pPr>
+        <w:ind w:left="6480" w:hanging="360"/>
+      </w:pPr>
+      <w:rPr>
+        <w:rFonts w:ascii="Wingdings" w:hAnsi="Wingdings" w:hint="default"/>
+      </w:rPr>
+    </w:lvl>
+  </w:abstractNum>
   <w:num w:numId="1" w16cid:durableId="79954900">
     <w:abstractNumId w:val="1"/>
   </w:num>
   <w:num w:numId="2" w16cid:durableId="90860981">
     <w:abstractNumId w:val="0"/>
+  </w:num>
+  <w:num w:numId="3" w16cid:durableId="1962497782">
+    <w:abstractNumId w:val="2"/>
   </w:num>
 </w:numbering>
 </file>
@@ -7321,6 +7487,29 @@
       <w:spacing w:val="5"/>
     </w:rPr>
   </w:style>
+  <w:style w:type="character" w:styleId="Hyperlink">
+    <w:name w:val="Hyperlink"/>
+    <w:basedOn w:val="DefaultParagraphFont"/>
+    <w:uiPriority w:val="99"/>
+    <w:unhideWhenUsed/>
+    <w:rsid w:val="00B954D9"/>
+    <w:rPr>
+      <w:color w:val="467886" w:themeColor="hyperlink"/>
+      <w:u w:val="single"/>
+    </w:rPr>
+  </w:style>
+  <w:style w:type="character" w:styleId="UnresolvedMention">
+    <w:name w:val="Unresolved Mention"/>
+    <w:basedOn w:val="DefaultParagraphFont"/>
+    <w:uiPriority w:val="99"/>
+    <w:semiHidden/>
+    <w:unhideWhenUsed/>
+    <w:rsid w:val="00B954D9"/>
+    <w:rPr>
+      <w:color w:val="605E5C"/>
+      <w:shd w:val="clear" w:color="auto" w:fill="E1DFDD"/>
+    </w:rPr>
+  </w:style>
 </w:styles>
 </file>
 
